--- a/Projeto-Licita/Atas de Reuniao/ATA-REUNIAO DE RETROSPECTIVA SPRINT 04.docx
+++ b/Projeto-Licita/Atas de Reuniao/ATA-REUNIAO DE RETROSPECTIVA SPRINT 04.docx
@@ -33,238 +33,238 @@
         </w:rPr>
         <w:t>Sprint 04</w:t>
       </w:r>
-    </w:p>
-    <w:p>
-      <w:pPr>
-        <w:rPr>
-          <w:rFonts w:ascii="Arial" w:hAnsi="Arial" w:cs="Arial"/>
-        </w:rPr>
-      </w:pPr>
-    </w:p>
-    <w:p>
-      <w:pPr>
-        <w:jc w:val="both"/>
-        <w:rPr>
-          <w:rFonts w:ascii="Arial" w:hAnsi="Arial" w:cs="Arial"/>
-        </w:rPr>
-      </w:pPr>
-      <w:r>
-        <w:rPr>
-          <w:rFonts w:ascii="Arial" w:hAnsi="Arial" w:cs="Arial"/>
-        </w:rPr>
-        <w:t>Na tarde do dia 02</w:t>
-      </w:r>
-      <w:r>
-        <w:rPr>
-          <w:rFonts w:ascii="Arial" w:hAnsi="Arial" w:cs="Arial"/>
-        </w:rPr>
-        <w:t xml:space="preserve"> de </w:t>
-      </w:r>
-      <w:r>
-        <w:rPr>
-          <w:rFonts w:ascii="Arial" w:hAnsi="Arial" w:cs="Arial"/>
-        </w:rPr>
-        <w:t>junho</w:t>
-      </w:r>
-      <w:r>
-        <w:rPr>
-          <w:rFonts w:ascii="Arial" w:hAnsi="Arial" w:cs="Arial"/>
-        </w:rPr>
-        <w:t xml:space="preserve"> de 2015, a equipe reuniu-se n</w:t>
-      </w:r>
-      <w:r>
-        <w:rPr>
-          <w:rFonts w:ascii="Arial" w:hAnsi="Arial" w:cs="Arial"/>
-        </w:rPr>
-        <w:t>a sala 10</w:t>
-      </w:r>
-      <w:r>
-        <w:rPr>
-          <w:rFonts w:ascii="Arial" w:hAnsi="Arial" w:cs="Arial"/>
-        </w:rPr>
-        <w:t xml:space="preserve"> do Bloco D do IFPB Campus Monteiro para realizar a reunião de retrospectiva da Sprint.</w:t>
-      </w:r>
-      <w:r>
-        <w:rPr>
-          <w:rFonts w:ascii="Arial" w:hAnsi="Arial" w:cs="Arial"/>
-        </w:rPr>
-        <w:t xml:space="preserve"> Debatemos quais foram os pontos positivos, negativos e o que poderíamos ter feito melhor na iteração. Após o debate chegamos a um consenso nos pontos:</w:t>
-      </w:r>
-    </w:p>
-    <w:p>
-      <w:pPr>
-        <w:jc w:val="both"/>
-        <w:rPr>
-          <w:rFonts w:ascii="Arial" w:hAnsi="Arial" w:cs="Arial"/>
-        </w:rPr>
-      </w:pPr>
-    </w:p>
-    <w:p>
-      <w:pPr>
-        <w:jc w:val="both"/>
-        <w:rPr>
-          <w:rFonts w:ascii="Arial" w:hAnsi="Arial" w:cs="Arial"/>
-          <w:b/>
-        </w:rPr>
-      </w:pPr>
-      <w:r>
-        <w:rPr>
-          <w:rFonts w:ascii="Arial" w:hAnsi="Arial" w:cs="Arial"/>
-          <w:b/>
-        </w:rPr>
-        <w:t>Pontos Positivos:</w:t>
-      </w:r>
-    </w:p>
-    <w:p>
-      <w:pPr>
-        <w:jc w:val="both"/>
-        <w:rPr>
-          <w:rFonts w:ascii="Arial" w:hAnsi="Arial" w:cs="Arial"/>
-        </w:rPr>
-      </w:pPr>
-    </w:p>
-    <w:p>
-      <w:pPr>
-        <w:jc w:val="both"/>
-        <w:rPr>
-          <w:rFonts w:ascii="Arial" w:hAnsi="Arial" w:cs="Arial"/>
-        </w:rPr>
-      </w:pPr>
-      <w:r>
-        <w:rPr>
-          <w:rFonts w:ascii="Arial" w:hAnsi="Arial" w:cs="Arial"/>
-        </w:rPr>
-        <w:t xml:space="preserve">- O </w:t>
-      </w:r>
-      <w:proofErr w:type="spellStart"/>
-      <w:r>
-        <w:rPr>
-          <w:rFonts w:ascii="Arial" w:hAnsi="Arial" w:cs="Arial"/>
-        </w:rPr>
-        <w:t>Pair</w:t>
-      </w:r>
-      <w:proofErr w:type="spellEnd"/>
-      <w:r>
-        <w:rPr>
-          <w:rFonts w:ascii="Arial" w:hAnsi="Arial" w:cs="Arial"/>
-        </w:rPr>
-        <w:t xml:space="preserve"> </w:t>
-      </w:r>
-      <w:proofErr w:type="spellStart"/>
-      <w:r>
-        <w:rPr>
-          <w:rFonts w:ascii="Arial" w:hAnsi="Arial" w:cs="Arial"/>
-        </w:rPr>
-        <w:t>Programming</w:t>
-      </w:r>
-      <w:proofErr w:type="spellEnd"/>
-      <w:r>
-        <w:rPr>
-          <w:rFonts w:ascii="Arial" w:hAnsi="Arial" w:cs="Arial"/>
-        </w:rPr>
-        <w:t xml:space="preserve"> </w:t>
-      </w:r>
-      <w:r>
-        <w:rPr>
-          <w:rFonts w:ascii="Arial" w:hAnsi="Arial" w:cs="Arial"/>
-        </w:rPr>
-        <w:t>continua como uma boa prática na equipe.</w:t>
-      </w:r>
-    </w:p>
-    <w:p>
-      <w:pPr>
-        <w:jc w:val="both"/>
-        <w:rPr>
-          <w:rFonts w:ascii="Arial" w:hAnsi="Arial" w:cs="Arial"/>
-        </w:rPr>
-      </w:pPr>
-      <w:r>
-        <w:rPr>
-          <w:rFonts w:ascii="Arial" w:hAnsi="Arial" w:cs="Arial"/>
-        </w:rPr>
-        <w:t xml:space="preserve">- </w:t>
-      </w:r>
-      <w:r>
-        <w:rPr>
-          <w:rFonts w:ascii="Arial" w:hAnsi="Arial" w:cs="Arial"/>
-        </w:rPr>
-        <w:t>Tivemos mais reuniões com o cliente para avaliar o produto, pretendemos manter a frequência no contato pessoal com o cliente.</w:t>
-      </w:r>
-    </w:p>
-    <w:p>
-      <w:pPr>
-        <w:jc w:val="both"/>
-        <w:rPr>
-          <w:rFonts w:ascii="Arial" w:hAnsi="Arial" w:cs="Arial"/>
-        </w:rPr>
-      </w:pPr>
-      <w:r>
-        <w:rPr>
-          <w:rFonts w:ascii="Arial" w:hAnsi="Arial" w:cs="Arial"/>
-        </w:rPr>
-        <w:t xml:space="preserve">- Passamos a utilizar o sistema de bug </w:t>
-      </w:r>
-      <w:proofErr w:type="spellStart"/>
-      <w:r>
-        <w:rPr>
-          <w:rFonts w:ascii="Arial" w:hAnsi="Arial" w:cs="Arial"/>
-        </w:rPr>
-        <w:t>report</w:t>
-      </w:r>
-      <w:proofErr w:type="spellEnd"/>
-      <w:r>
-        <w:rPr>
-          <w:rFonts w:ascii="Arial" w:hAnsi="Arial" w:cs="Arial"/>
-        </w:rPr>
-        <w:t xml:space="preserve"> para registrar os erros no sistema.</w:t>
-      </w:r>
-    </w:p>
-    <w:p>
-      <w:pPr>
-        <w:jc w:val="both"/>
-        <w:rPr>
-          <w:rFonts w:ascii="Arial" w:hAnsi="Arial" w:cs="Arial"/>
-          <w:b/>
-        </w:rPr>
-      </w:pPr>
-    </w:p>
-    <w:p>
-      <w:pPr>
-        <w:jc w:val="both"/>
-        <w:rPr>
-          <w:rFonts w:ascii="Arial" w:hAnsi="Arial" w:cs="Arial"/>
-          <w:b/>
-        </w:rPr>
-      </w:pPr>
-      <w:r>
-        <w:rPr>
-          <w:rFonts w:ascii="Arial" w:hAnsi="Arial" w:cs="Arial"/>
-          <w:b/>
-        </w:rPr>
-        <w:t>Pontos Negativos:</w:t>
-      </w:r>
-    </w:p>
-    <w:p>
-      <w:pPr>
-        <w:jc w:val="both"/>
-        <w:rPr>
-          <w:rFonts w:ascii="Arial" w:hAnsi="Arial" w:cs="Arial"/>
-        </w:rPr>
-      </w:pPr>
-      <w:r>
-        <w:rPr>
-          <w:rFonts w:ascii="Arial" w:hAnsi="Arial" w:cs="Arial"/>
-        </w:rPr>
-        <w:t xml:space="preserve">- </w:t>
-      </w:r>
-      <w:r>
-        <w:rPr>
-          <w:rFonts w:ascii="Arial" w:hAnsi="Arial" w:cs="Arial"/>
-        </w:rPr>
-        <w:t>Perdemos um certo ritmo de desenvolvimento durante o final de semana em que dois membros ficaram ausentes. Tentaremos não desfalcar a equipe da mesma forma de novo.</w:t>
-      </w:r>
       <w:bookmarkStart w:id="0" w:name="_GoBack"/>
       <w:bookmarkEnd w:id="0"/>
+    </w:p>
+    <w:p>
+      <w:pPr>
+        <w:rPr>
+          <w:rFonts w:ascii="Arial" w:hAnsi="Arial" w:cs="Arial"/>
+        </w:rPr>
+      </w:pPr>
+    </w:p>
+    <w:p>
+      <w:pPr>
+        <w:jc w:val="both"/>
+        <w:rPr>
+          <w:rFonts w:ascii="Arial" w:hAnsi="Arial" w:cs="Arial"/>
+        </w:rPr>
+      </w:pPr>
+      <w:r>
+        <w:rPr>
+          <w:rFonts w:ascii="Arial" w:hAnsi="Arial" w:cs="Arial"/>
+        </w:rPr>
+        <w:t>Na tarde do dia 02</w:t>
+      </w:r>
+      <w:r>
+        <w:rPr>
+          <w:rFonts w:ascii="Arial" w:hAnsi="Arial" w:cs="Arial"/>
+        </w:rPr>
+        <w:t xml:space="preserve"> de </w:t>
+      </w:r>
+      <w:r>
+        <w:rPr>
+          <w:rFonts w:ascii="Arial" w:hAnsi="Arial" w:cs="Arial"/>
+        </w:rPr>
+        <w:t>junho</w:t>
+      </w:r>
+      <w:r>
+        <w:rPr>
+          <w:rFonts w:ascii="Arial" w:hAnsi="Arial" w:cs="Arial"/>
+        </w:rPr>
+        <w:t xml:space="preserve"> de 2015, a equipe reuniu-se n</w:t>
+      </w:r>
+      <w:r>
+        <w:rPr>
+          <w:rFonts w:ascii="Arial" w:hAnsi="Arial" w:cs="Arial"/>
+        </w:rPr>
+        <w:t>a sala 10</w:t>
+      </w:r>
+      <w:r>
+        <w:rPr>
+          <w:rFonts w:ascii="Arial" w:hAnsi="Arial" w:cs="Arial"/>
+        </w:rPr>
+        <w:t xml:space="preserve"> do Bloco D do IFPB Campus Monteiro para realizar a reunião de retrospectiva da Sprint.</w:t>
+      </w:r>
+      <w:r>
+        <w:rPr>
+          <w:rFonts w:ascii="Arial" w:hAnsi="Arial" w:cs="Arial"/>
+        </w:rPr>
+        <w:t xml:space="preserve"> Debatemos quais foram os pontos positivos, negativos e o que poderíamos ter feito melhor na iteração. Após o debate chegamos a um consenso nos pontos:</w:t>
+      </w:r>
+    </w:p>
+    <w:p>
+      <w:pPr>
+        <w:jc w:val="both"/>
+        <w:rPr>
+          <w:rFonts w:ascii="Arial" w:hAnsi="Arial" w:cs="Arial"/>
+        </w:rPr>
+      </w:pPr>
+    </w:p>
+    <w:p>
+      <w:pPr>
+        <w:jc w:val="both"/>
+        <w:rPr>
+          <w:rFonts w:ascii="Arial" w:hAnsi="Arial" w:cs="Arial"/>
+          <w:b/>
+        </w:rPr>
+      </w:pPr>
+      <w:r>
+        <w:rPr>
+          <w:rFonts w:ascii="Arial" w:hAnsi="Arial" w:cs="Arial"/>
+          <w:b/>
+        </w:rPr>
+        <w:t>Pontos Positivos:</w:t>
+      </w:r>
+    </w:p>
+    <w:p>
+      <w:pPr>
+        <w:jc w:val="both"/>
+        <w:rPr>
+          <w:rFonts w:ascii="Arial" w:hAnsi="Arial" w:cs="Arial"/>
+        </w:rPr>
+      </w:pPr>
+    </w:p>
+    <w:p>
+      <w:pPr>
+        <w:jc w:val="both"/>
+        <w:rPr>
+          <w:rFonts w:ascii="Arial" w:hAnsi="Arial" w:cs="Arial"/>
+        </w:rPr>
+      </w:pPr>
+      <w:r>
+        <w:rPr>
+          <w:rFonts w:ascii="Arial" w:hAnsi="Arial" w:cs="Arial"/>
+        </w:rPr>
+        <w:t xml:space="preserve">- O </w:t>
+      </w:r>
+      <w:proofErr w:type="spellStart"/>
+      <w:r>
+        <w:rPr>
+          <w:rFonts w:ascii="Arial" w:hAnsi="Arial" w:cs="Arial"/>
+        </w:rPr>
+        <w:t>Pair</w:t>
+      </w:r>
+      <w:proofErr w:type="spellEnd"/>
+      <w:r>
+        <w:rPr>
+          <w:rFonts w:ascii="Arial" w:hAnsi="Arial" w:cs="Arial"/>
+        </w:rPr>
+        <w:t xml:space="preserve"> </w:t>
+      </w:r>
+      <w:proofErr w:type="spellStart"/>
+      <w:r>
+        <w:rPr>
+          <w:rFonts w:ascii="Arial" w:hAnsi="Arial" w:cs="Arial"/>
+        </w:rPr>
+        <w:t>Programming</w:t>
+      </w:r>
+      <w:proofErr w:type="spellEnd"/>
+      <w:r>
+        <w:rPr>
+          <w:rFonts w:ascii="Arial" w:hAnsi="Arial" w:cs="Arial"/>
+        </w:rPr>
+        <w:t xml:space="preserve"> </w:t>
+      </w:r>
+      <w:r>
+        <w:rPr>
+          <w:rFonts w:ascii="Arial" w:hAnsi="Arial" w:cs="Arial"/>
+        </w:rPr>
+        <w:t>continua como uma boa prática na equipe.</w:t>
+      </w:r>
+    </w:p>
+    <w:p>
+      <w:pPr>
+        <w:jc w:val="both"/>
+        <w:rPr>
+          <w:rFonts w:ascii="Arial" w:hAnsi="Arial" w:cs="Arial"/>
+        </w:rPr>
+      </w:pPr>
+      <w:r>
+        <w:rPr>
+          <w:rFonts w:ascii="Arial" w:hAnsi="Arial" w:cs="Arial"/>
+        </w:rPr>
+        <w:t xml:space="preserve">- </w:t>
+      </w:r>
+      <w:r>
+        <w:rPr>
+          <w:rFonts w:ascii="Arial" w:hAnsi="Arial" w:cs="Arial"/>
+        </w:rPr>
+        <w:t>Tivemos mais reuniões com o cliente para avaliar o produto, pretendemos manter a frequência no contato pessoal com o cliente.</w:t>
+      </w:r>
+    </w:p>
+    <w:p>
+      <w:pPr>
+        <w:jc w:val="both"/>
+        <w:rPr>
+          <w:rFonts w:ascii="Arial" w:hAnsi="Arial" w:cs="Arial"/>
+        </w:rPr>
+      </w:pPr>
+      <w:r>
+        <w:rPr>
+          <w:rFonts w:ascii="Arial" w:hAnsi="Arial" w:cs="Arial"/>
+        </w:rPr>
+        <w:t xml:space="preserve">- Passamos a utilizar o sistema de bug </w:t>
+      </w:r>
+      <w:proofErr w:type="spellStart"/>
+      <w:r>
+        <w:rPr>
+          <w:rFonts w:ascii="Arial" w:hAnsi="Arial" w:cs="Arial"/>
+        </w:rPr>
+        <w:t>report</w:t>
+      </w:r>
+      <w:proofErr w:type="spellEnd"/>
+      <w:r>
+        <w:rPr>
+          <w:rFonts w:ascii="Arial" w:hAnsi="Arial" w:cs="Arial"/>
+        </w:rPr>
+        <w:t xml:space="preserve"> para registrar os erros no sistema.</w:t>
+      </w:r>
+    </w:p>
+    <w:p>
+      <w:pPr>
+        <w:jc w:val="both"/>
+        <w:rPr>
+          <w:rFonts w:ascii="Arial" w:hAnsi="Arial" w:cs="Arial"/>
+          <w:b/>
+        </w:rPr>
+      </w:pPr>
+    </w:p>
+    <w:p>
+      <w:pPr>
+        <w:jc w:val="both"/>
+        <w:rPr>
+          <w:rFonts w:ascii="Arial" w:hAnsi="Arial" w:cs="Arial"/>
+          <w:b/>
+        </w:rPr>
+      </w:pPr>
+      <w:r>
+        <w:rPr>
+          <w:rFonts w:ascii="Arial" w:hAnsi="Arial" w:cs="Arial"/>
+          <w:b/>
+        </w:rPr>
+        <w:t>Pontos Negativos:</w:t>
+      </w:r>
+    </w:p>
+    <w:p>
+      <w:pPr>
+        <w:jc w:val="both"/>
+        <w:rPr>
+          <w:rFonts w:ascii="Arial" w:hAnsi="Arial" w:cs="Arial"/>
+        </w:rPr>
+      </w:pPr>
+      <w:r>
+        <w:rPr>
+          <w:rFonts w:ascii="Arial" w:hAnsi="Arial" w:cs="Arial"/>
+        </w:rPr>
+        <w:t xml:space="preserve">- </w:t>
+      </w:r>
+      <w:r>
+        <w:rPr>
+          <w:rFonts w:ascii="Arial" w:hAnsi="Arial" w:cs="Arial"/>
+        </w:rPr>
+        <w:t>Perdemos um certo ritmo de desenvolvimento durante o final de semana em que dois membros ficaram ausentes. Tentaremos não desfalcar a equipe da mesma forma de novo.</w:t>
+      </w:r>
     </w:p>
     <w:p>
       <w:pPr>
